--- a/game_reviews/translations/chilli-pop (Version 1).docx
+++ b/game_reviews/translations/chilli-pop (Version 1).docx
@@ -8,18 +8,6 @@
       </w:pPr>
       <w:r>
         <w:t>Play Chilli Pop for Free: Exciting Mexican-Themed Slot Game</w:t>
-      </w:r>
-    </w:p>
-    <w:p>
-      <w:r/>
-      <w:r>
-        <w:rPr>
-          <w:b/>
-        </w:rPr>
-        <w:t>Meta description</w:t>
-      </w:r>
-      <w:r>
-        <w:t>: Read our review of Chilli Pop, a colorful Mexican cuisine-inspired online slot game. Play for free and enjoy free spins, bonus features, and multipliers.</w:t>
       </w:r>
     </w:p>
     <w:p>
@@ -474,9 +462,18 @@
       <w:r/>
       <w:r>
         <w:rPr>
+          <w:b/>
+        </w:rPr>
+        <w:t>Play Chilli Pop for Free: Exciting Mexican-Themed Slot Game</w:t>
+      </w:r>
+    </w:p>
+    <w:p>
+      <w:r/>
+      <w:r>
+        <w:rPr>
           <w:i/>
         </w:rPr>
-        <w:t>Create a vibrant feature image for Chilli Pop that showcases the game's Mexican theme and fun characters. The image should be in a cartoon style and feature a happy Maya warrior with glasses as the main focus. Surround the warrior with symbols from the game, such as tomatoes, garlic, peppers, and onions that have been transformed into wacky characters. Use bright colors to make the image pop and ensure that it captures the spirit of the game's exciting gameplay and cluster-based winning combinations. Add the Chilli Pop logo to the center of the image to tie it all together and make it clear which game it represents.</w:t>
+        <w:t>Read our review of Chilli Pop, a colorful Mexican cuisine-inspired online slot game. Play for free and enjoy free spins, bonus features, and multipliers.</w:t>
       </w:r>
     </w:p>
     <w:sectPr>

--- a/game_reviews/translations/chilli-pop (Version 1).docx
+++ b/game_reviews/translations/chilli-pop (Version 1).docx
@@ -8,6 +8,18 @@
       </w:pPr>
       <w:r>
         <w:t>Play Chilli Pop for Free: Exciting Mexican-Themed Slot Game</w:t>
+      </w:r>
+    </w:p>
+    <w:p>
+      <w:r/>
+      <w:r>
+        <w:rPr>
+          <w:b/>
+        </w:rPr>
+        <w:t>Meta description</w:t>
+      </w:r>
+      <w:r>
+        <w:t>: Read our review of Chilli Pop, a colorful Mexican cuisine-inspired online slot game. Play for free and enjoy free spins, bonus features, and multipliers.</w:t>
       </w:r>
     </w:p>
     <w:p>
@@ -462,18 +474,9 @@
       <w:r/>
       <w:r>
         <w:rPr>
-          <w:b/>
-        </w:rPr>
-        <w:t>Play Chilli Pop for Free: Exciting Mexican-Themed Slot Game</w:t>
-      </w:r>
-    </w:p>
-    <w:p>
-      <w:r/>
-      <w:r>
-        <w:rPr>
           <w:i/>
         </w:rPr>
-        <w:t>Read our review of Chilli Pop, a colorful Mexican cuisine-inspired online slot game. Play for free and enjoy free spins, bonus features, and multipliers.</w:t>
+        <w:t>Create a vibrant feature image for Chilli Pop that showcases the game's Mexican theme and fun characters. The image should be in a cartoon style and feature a happy Maya warrior with glasses as the main focus. Surround the warrior with symbols from the game, such as tomatoes, garlic, peppers, and onions that have been transformed into wacky characters. Use bright colors to make the image pop and ensure that it captures the spirit of the game's exciting gameplay and cluster-based winning combinations. Add the Chilli Pop logo to the center of the image to tie it all together and make it clear which game it represents.</w:t>
       </w:r>
     </w:p>
     <w:sectPr>

--- a/game_reviews/translations/chilli-pop (Version 1).docx
+++ b/game_reviews/translations/chilli-pop (Version 1).docx
@@ -7,7 +7,7 @@
         <w:pStyle w:val="Heading1"/>
       </w:pPr>
       <w:r>
-        <w:t>Play Chilli Pop for Free: Exciting Mexican-Themed Slot Game</w:t>
+        <w:t>Play Chilli Pop for Free</w:t>
       </w:r>
     </w:p>
     <w:p>
@@ -403,7 +403,7 @@
       </w:pPr>
       <w:r/>
       <w:r>
-        <w:t>High-quality graphics and visual design</w:t>
+        <w:t>High-quality graphics and visually stunning design</w:t>
       </w:r>
     </w:p>
     <w:p>
@@ -444,7 +444,7 @@
       </w:pPr>
       <w:r/>
       <w:r>
-        <w:t>Low to medium volatility</w:t>
+        <w:t>Frequency of payouts could be higher</w:t>
       </w:r>
     </w:p>
     <w:p>
@@ -455,7 +455,7 @@
       </w:pPr>
       <w:r/>
       <w:r>
-        <w:t>Minimum bet of €0.50 per spin</w:t>
+        <w:t>Minimum bet amount is €0.50 per spin</w:t>
       </w:r>
     </w:p>
     <w:p>
@@ -464,7 +464,7 @@
         <w:rPr>
           <w:b/>
         </w:rPr>
-        <w:t>Play Chilli Pop for Free: Exciting Mexican-Themed Slot Game</w:t>
+        <w:t>Play Chilli Pop for Free</w:t>
       </w:r>
     </w:p>
     <w:p>
@@ -473,7 +473,7 @@
         <w:rPr>
           <w:i/>
         </w:rPr>
-        <w:t>Read our review of Chilli Pop, a colorful Mexican cuisine-inspired online slot game. Play for free and enjoy free spins, bonus features, and multipliers.</w:t>
+        <w:t>Experience the Mexican-themed slot game Chilli Pop for free and enjoy cluster-based winning combinations.</w:t>
       </w:r>
     </w:p>
     <w:sectPr>
